--- a/x xorg/character encoding/iconv.docx
+++ b/x xorg/character encoding/iconv.docx
@@ -5,7 +5,7 @@
     <w:p>
       <w:pPr>
         <w:rPr>
-          <w:rFonts w:ascii="SourceCodePro-Regular" w:hAnsi="SourceCodePro-Regular"/>
+          <w:rFonts w:ascii="SourceCodePro-Regular" w:hAnsi="SourceCodePro-Regular" w:hint="eastAsia"/>
           <w:color w:val="231F20"/>
           <w:sz w:val="18"/>
           <w:szCs w:val="18"/>
@@ -146,7 +146,7 @@
     <w:p>
       <w:pPr>
         <w:rPr>
-          <w:rFonts w:ascii="SourceCodePro-Regular" w:hAnsi="SourceCodePro-Regular"/>
+          <w:rFonts w:ascii="SourceCodePro-Regular" w:hAnsi="SourceCodePro-Regular" w:hint="eastAsia"/>
           <w:color w:val="231F20"/>
           <w:sz w:val="18"/>
           <w:szCs w:val="18"/>
@@ -163,82 +163,7 @@
       </w:r>
     </w:p>
     <w:p>
-      <w:r>
-        <w:rPr>
-          <w:rFonts w:ascii="SourceCodePro-Regular" w:hAnsi="SourceCodePro-Regular"/>
-          <w:color w:val="231F20"/>
-          <w:sz w:val="18"/>
-          <w:szCs w:val="18"/>
-        </w:rPr>
-        <w:t>-t: tocode</w:t>
-      </w:r>
-      <w:bookmarkStart w:id="0" w:name="_GoBack"/>
-      <w:bookmarkEnd w:id="0"/>
-      <w:r>
-        <w:rPr>
-          <w:rFonts w:ascii="SourceCodePro-Regular" w:hAnsi="SourceCodePro-Regular"/>
-          <w:color w:val="231F20"/>
-          <w:sz w:val="18"/>
-          <w:szCs w:val="18"/>
-        </w:rPr>
-        <w:br/>
-      </w:r>
-      <w:r>
-        <w:rPr>
-          <w:rFonts w:ascii="SabonLTStd-Roman" w:hAnsi="SabonLTStd-Roman"/>
-          <w:color w:val="231F20"/>
-          <w:sz w:val="20"/>
-          <w:szCs w:val="20"/>
-        </w:rPr>
-        <w:t xml:space="preserve">The </w:t>
-      </w:r>
-      <w:r>
-        <w:rPr>
-          <w:rFonts w:ascii="SourceCodePro-Regular" w:hAnsi="SourceCodePro-Regular"/>
-          <w:color w:val="231F20"/>
-          <w:sz w:val="18"/>
-          <w:szCs w:val="18"/>
-        </w:rPr>
-        <w:t xml:space="preserve">-f </w:t>
-      </w:r>
-      <w:r>
-        <w:rPr>
-          <w:rFonts w:ascii="SabonLTStd-Roman" w:hAnsi="SabonLTStd-Roman"/>
-          <w:color w:val="231F20"/>
-          <w:sz w:val="20"/>
-          <w:szCs w:val="20"/>
-        </w:rPr>
-        <w:t xml:space="preserve">and </w:t>
-      </w:r>
-      <w:r>
-        <w:rPr>
-          <w:rFonts w:ascii="SourceCodePro-Regular" w:hAnsi="SourceCodePro-Regular"/>
-          <w:color w:val="231F20"/>
-          <w:sz w:val="18"/>
-          <w:szCs w:val="18"/>
-        </w:rPr>
-        <w:t xml:space="preserve">-t </w:t>
-      </w:r>
-      <w:r>
-        <w:rPr>
-          <w:rFonts w:ascii="SabonLTStd-Roman" w:hAnsi="SabonLTStd-Roman"/>
-          <w:color w:val="231F20"/>
-          <w:sz w:val="20"/>
-          <w:szCs w:val="20"/>
-        </w:rPr>
-        <w:t>options specify the source and destination encodings. (You can obtain</w:t>
-      </w:r>
-      <w:r>
-        <w:rPr>
-          <w:rFonts w:ascii="SabonLTStd-Roman" w:hAnsi="SabonLTStd-Roman"/>
-          <w:color w:val="231F20"/>
-          <w:sz w:val="20"/>
-          <w:szCs w:val="20"/>
-        </w:rPr>
-        <w:br/>
-        <w:t xml:space="preserve">a list of encodings by typing </w:t>
-      </w:r>
-      <w:r>
+      <w:pPr>
         <w:rPr>
           <w:rFonts w:ascii="SourceCodePro-Bold" w:hAnsi="SourceCodePro-Bold"/>
           <w:b/>
@@ -247,17 +172,7 @@
           <w:sz w:val="18"/>
           <w:szCs w:val="18"/>
         </w:rPr>
-        <w:t>iconv --list</w:t>
-      </w:r>
-      <w:r>
-        <w:rPr>
-          <w:rFonts w:ascii="SabonLTStd-Roman" w:hAnsi="SabonLTStd-Roman"/>
-          <w:color w:val="231F20"/>
-          <w:sz w:val="20"/>
-          <w:szCs w:val="20"/>
-        </w:rPr>
-        <w:t xml:space="preserve">.) If you omit the target encoding, </w:t>
-      </w:r>
+      </w:pPr>
       <w:r>
         <w:rPr>
           <w:rFonts w:ascii="SourceCodePro-Regular" w:hAnsi="SourceCodePro-Regular"/>
@@ -265,45 +180,7 @@
           <w:sz w:val="18"/>
           <w:szCs w:val="18"/>
         </w:rPr>
-        <w:t xml:space="preserve">iconv </w:t>
-      </w:r>
-      <w:r>
-        <w:rPr>
-          <w:rFonts w:ascii="SabonLTStd-Roman" w:hAnsi="SabonLTStd-Roman"/>
-          <w:color w:val="231F20"/>
-          <w:sz w:val="20"/>
-          <w:szCs w:val="20"/>
-        </w:rPr>
-        <w:t>uses</w:t>
-      </w:r>
-      <w:r>
-        <w:rPr>
-          <w:rFonts w:ascii="SabonLTStd-Roman" w:hAnsi="SabonLTStd-Roman"/>
-          <w:color w:val="231F20"/>
-          <w:sz w:val="20"/>
-          <w:szCs w:val="20"/>
-        </w:rPr>
-        <w:br/>
-        <w:t>your current locale for guidance. The program sends output to standard output, so if you</w:t>
-      </w:r>
-      <w:r>
-        <w:rPr>
-          <w:rFonts w:ascii="SabonLTStd-Roman" w:hAnsi="SabonLTStd-Roman"/>
-          <w:color w:val="231F20"/>
-          <w:sz w:val="20"/>
-          <w:szCs w:val="20"/>
-        </w:rPr>
-        <w:br/>
-        <w:t>want to store the data in a file, you must redirect it:</w:t>
-      </w:r>
-      <w:r>
-        <w:rPr>
-          <w:rFonts w:ascii="SabonLTStd-Roman" w:hAnsi="SabonLTStd-Roman"/>
-          <w:color w:val="231F20"/>
-          <w:sz w:val="20"/>
-          <w:szCs w:val="20"/>
-        </w:rPr>
-        <w:br/>
+        <w:t>-t: tocode</w:t>
       </w:r>
       <w:r>
         <w:rPr>
@@ -312,7 +189,62 @@
           <w:sz w:val="18"/>
           <w:szCs w:val="18"/>
         </w:rPr>
-        <w:t xml:space="preserve">$ </w:t>
+        <w:br/>
+      </w:r>
+      <w:r>
+        <w:rPr>
+          <w:rFonts w:ascii="SabonLTStd-Roman" w:hAnsi="SabonLTStd-Roman"/>
+          <w:color w:val="231F20"/>
+          <w:sz w:val="20"/>
+          <w:szCs w:val="20"/>
+        </w:rPr>
+        <w:t xml:space="preserve">The </w:t>
+      </w:r>
+      <w:r>
+        <w:rPr>
+          <w:rFonts w:ascii="SourceCodePro-Regular" w:hAnsi="SourceCodePro-Regular"/>
+          <w:color w:val="231F20"/>
+          <w:sz w:val="18"/>
+          <w:szCs w:val="18"/>
+        </w:rPr>
+        <w:t xml:space="preserve">-f </w:t>
+      </w:r>
+      <w:r>
+        <w:rPr>
+          <w:rFonts w:ascii="SabonLTStd-Roman" w:hAnsi="SabonLTStd-Roman"/>
+          <w:color w:val="231F20"/>
+          <w:sz w:val="20"/>
+          <w:szCs w:val="20"/>
+        </w:rPr>
+        <w:t xml:space="preserve">and </w:t>
+      </w:r>
+      <w:r>
+        <w:rPr>
+          <w:rFonts w:ascii="SourceCodePro-Regular" w:hAnsi="SourceCodePro-Regular"/>
+          <w:color w:val="231F20"/>
+          <w:sz w:val="18"/>
+          <w:szCs w:val="18"/>
+        </w:rPr>
+        <w:t xml:space="preserve">-t </w:t>
+      </w:r>
+      <w:r>
+        <w:rPr>
+          <w:rFonts w:ascii="SabonLTStd-Roman" w:hAnsi="SabonLTStd-Roman"/>
+          <w:color w:val="231F20"/>
+          <w:sz w:val="20"/>
+          <w:szCs w:val="20"/>
+        </w:rPr>
+        <w:t>options specify the source and destination encodings. (You can obtain</w:t>
+      </w:r>
+      <w:r>
+        <w:rPr>
+          <w:rFonts w:ascii="SabonLTStd-Roman" w:hAnsi="SabonLTStd-Roman"/>
+          <w:color w:val="231F20"/>
+          <w:sz w:val="20"/>
+          <w:szCs w:val="20"/>
+        </w:rPr>
+        <w:br/>
+        <w:t xml:space="preserve">a list of encodings by typing </w:t>
       </w:r>
       <w:r>
         <w:rPr>
@@ -323,8 +255,218 @@
           <w:sz w:val="18"/>
           <w:szCs w:val="18"/>
         </w:rPr>
+        <w:t>iconv --list</w:t>
+      </w:r>
+      <w:r>
+        <w:rPr>
+          <w:rFonts w:ascii="SabonLTStd-Roman" w:hAnsi="SabonLTStd-Roman"/>
+          <w:color w:val="231F20"/>
+          <w:sz w:val="20"/>
+          <w:szCs w:val="20"/>
+        </w:rPr>
+        <w:t xml:space="preserve">.) If you omit the target encoding, </w:t>
+      </w:r>
+      <w:r>
+        <w:rPr>
+          <w:rFonts w:ascii="SourceCodePro-Regular" w:hAnsi="SourceCodePro-Regular"/>
+          <w:color w:val="231F20"/>
+          <w:sz w:val="18"/>
+          <w:szCs w:val="18"/>
+        </w:rPr>
+        <w:t xml:space="preserve">iconv </w:t>
+      </w:r>
+      <w:r>
+        <w:rPr>
+          <w:rFonts w:ascii="SabonLTStd-Roman" w:hAnsi="SabonLTStd-Roman"/>
+          <w:color w:val="231F20"/>
+          <w:sz w:val="20"/>
+          <w:szCs w:val="20"/>
+        </w:rPr>
+        <w:t>uses</w:t>
+      </w:r>
+      <w:r>
+        <w:rPr>
+          <w:rFonts w:ascii="SabonLTStd-Roman" w:hAnsi="SabonLTStd-Roman"/>
+          <w:color w:val="231F20"/>
+          <w:sz w:val="20"/>
+          <w:szCs w:val="20"/>
+        </w:rPr>
+        <w:br/>
+        <w:t>your current locale for guidance. The program sends output to standard output, so if you</w:t>
+      </w:r>
+      <w:r>
+        <w:rPr>
+          <w:rFonts w:ascii="SabonLTStd-Roman" w:hAnsi="SabonLTStd-Roman"/>
+          <w:color w:val="231F20"/>
+          <w:sz w:val="20"/>
+          <w:szCs w:val="20"/>
+        </w:rPr>
+        <w:br/>
+        <w:t>want to store the data in a file, you must redirect it:</w:t>
+      </w:r>
+      <w:r>
+        <w:rPr>
+          <w:rFonts w:ascii="SabonLTStd-Roman" w:hAnsi="SabonLTStd-Roman"/>
+          <w:color w:val="231F20"/>
+          <w:sz w:val="20"/>
+          <w:szCs w:val="20"/>
+        </w:rPr>
+        <w:br/>
+      </w:r>
+      <w:r>
+        <w:rPr>
+          <w:rFonts w:ascii="SourceCodePro-Regular" w:hAnsi="SourceCodePro-Regular"/>
+          <w:color w:val="231F20"/>
+          <w:sz w:val="18"/>
+          <w:szCs w:val="18"/>
+        </w:rPr>
+        <w:t xml:space="preserve">$ </w:t>
+      </w:r>
+      <w:r>
+        <w:rPr>
+          <w:rFonts w:ascii="SourceCodePro-Bold" w:hAnsi="SourceCodePro-Bold"/>
+          <w:b/>
+          <w:bCs/>
+          <w:color w:val="231F20"/>
+          <w:sz w:val="18"/>
+          <w:szCs w:val="18"/>
+        </w:rPr>
         <w:t>iconv -f iso-8859-1 -t UTF-8 umlautfile.txt &gt; umlautfile-utf8.txt</w:t>
       </w:r>
+    </w:p>
+    <w:p>
+      <w:pPr>
+        <w:rPr>
+          <w:rFonts w:ascii="SourceCodePro-Bold" w:hAnsi="SourceCodePro-Bold"/>
+          <w:b/>
+          <w:bCs/>
+          <w:color w:val="231F20"/>
+          <w:sz w:val="18"/>
+          <w:szCs w:val="18"/>
+        </w:rPr>
+      </w:pPr>
+    </w:p>
+    <w:p>
+      <w:pPr>
+        <w:rPr>
+          <w:rFonts w:ascii="SourceCodePro-Bold" w:hAnsi="SourceCodePro-Bold"/>
+          <w:b/>
+          <w:bCs/>
+          <w:color w:val="231F20"/>
+          <w:sz w:val="18"/>
+          <w:szCs w:val="18"/>
+        </w:rPr>
+      </w:pPr>
+    </w:p>
+    <w:p>
+      <w:pPr>
+        <w:spacing w:before="80" w:after="80" w:line="240" w:lineRule="auto"/>
+        <w:ind w:left="700" w:hanging="240"/>
+        <w:rPr>
+          <w:rFonts w:ascii="Times New Roman" w:eastAsia="Times New Roman" w:hAnsi="Times New Roman" w:cs="Times New Roman"/>
+          <w:color w:val="000000"/>
+          <w:sz w:val="27"/>
+          <w:szCs w:val="27"/>
+        </w:rPr>
+      </w:pPr>
+      <w:r>
+        <w:rPr>
+          <w:rFonts w:ascii="Times New Roman" w:eastAsia="Times New Roman" w:hAnsi="Times New Roman" w:cs="Times New Roman"/>
+          <w:color w:val="000000"/>
+          <w:sz w:val="27"/>
+          <w:szCs w:val="27"/>
+        </w:rPr>
+        <w:t>One of your coworkers in the Asia-Pacific office sent you a file containing instructions on how to set up the new application he is working on. When you look at the file in your editor, it’s a mess. You run </w:t>
+      </w:r>
+      <w:r>
+        <w:rPr>
+          <w:rFonts w:ascii="Times New Roman" w:eastAsia="Times New Roman" w:hAnsi="Times New Roman" w:cs="Times New Roman"/>
+          <w:b/>
+          <w:bCs/>
+          <w:color w:val="000000"/>
+          <w:sz w:val="27"/>
+          <w:szCs w:val="27"/>
+        </w:rPr>
+        <w:t>file</w:t>
+      </w:r>
+      <w:r>
+        <w:rPr>
+          <w:rFonts w:ascii="Times New Roman" w:eastAsia="Times New Roman" w:hAnsi="Times New Roman" w:cs="Times New Roman"/>
+          <w:color w:val="000000"/>
+          <w:sz w:val="27"/>
+          <w:szCs w:val="27"/>
+        </w:rPr>
+        <w:t> on the message and see:</w:t>
+      </w:r>
+    </w:p>
+    <w:p>
+      <w:pPr>
+        <w:spacing w:before="200" w:after="200" w:line="240" w:lineRule="auto"/>
+        <w:ind w:left="800"/>
+        <w:rPr>
+          <w:rFonts w:ascii="Courier New" w:eastAsia="Times New Roman" w:hAnsi="Courier New" w:cs="Courier New"/>
+          <w:color w:val="000000"/>
+          <w:sz w:val="21"/>
+          <w:szCs w:val="21"/>
+        </w:rPr>
+      </w:pPr>
+      <w:r>
+        <w:rPr>
+          <w:rFonts w:ascii="Courier New" w:eastAsia="Times New Roman" w:hAnsi="Courier New" w:cs="Courier New"/>
+          <w:color w:val="000000"/>
+          <w:sz w:val="21"/>
+          <w:szCs w:val="21"/>
+        </w:rPr>
+        <w:t>message: Big-endian UTF-16 Unicode text</w:t>
+      </w:r>
+    </w:p>
+    <w:p>
+      <w:pPr>
+        <w:spacing w:before="80" w:after="80" w:line="240" w:lineRule="auto"/>
+        <w:ind w:left="700"/>
+        <w:rPr>
+          <w:rFonts w:ascii="Times New Roman" w:eastAsia="Times New Roman" w:hAnsi="Times New Roman" w:cs="Times New Roman"/>
+          <w:color w:val="000000"/>
+          <w:sz w:val="27"/>
+          <w:szCs w:val="27"/>
+        </w:rPr>
+      </w:pPr>
+      <w:r>
+        <w:rPr>
+          <w:rFonts w:ascii="Times New Roman" w:eastAsia="Times New Roman" w:hAnsi="Times New Roman" w:cs="Times New Roman"/>
+          <w:color w:val="000000"/>
+          <w:sz w:val="27"/>
+          <w:szCs w:val="27"/>
+        </w:rPr>
+        <w:t>How can you decode this file?</w:t>
+      </w:r>
+    </w:p>
+    <w:p>
+      <w:pPr>
+        <w:spacing w:before="80" w:after="80" w:line="240" w:lineRule="auto"/>
+        <w:ind w:left="1000" w:hanging="240"/>
+        <w:rPr>
+          <w:rFonts w:ascii="Times New Roman" w:eastAsia="Times New Roman" w:hAnsi="Times New Roman" w:cs="Times New Roman"/>
+          <w:color w:val="000000"/>
+          <w:sz w:val="27"/>
+          <w:szCs w:val="27"/>
+        </w:rPr>
+      </w:pPr>
+      <w:r>
+        <w:rPr>
+          <w:rFonts w:ascii="Times New Roman" w:eastAsia="Times New Roman" w:hAnsi="Times New Roman" w:cs="Times New Roman"/>
+          <w:b/>
+          <w:bCs/>
+          <w:color w:val="000000"/>
+          <w:sz w:val="27"/>
+          <w:szCs w:val="27"/>
+        </w:rPr>
+        <w:t>iconv -f UTF-16 -t ASCII message</w:t>
+      </w:r>
+    </w:p>
+    <w:p>
+      <w:bookmarkStart w:id="0" w:name="_GoBack"/>
+      <w:bookmarkEnd w:id="0"/>
     </w:p>
     <w:sectPr>
       <w:pgSz w:w="12240" w:h="15840"/>
